--- a/docs/Table of Contents.docx
+++ b/docs/Table of Contents.docx
@@ -11,8 +11,6 @@
           <w:szCs w:val="24"/>
         </w:rPr>
       </w:pPr>
-      <w:bookmarkStart w:id="0" w:name="_GoBack"/>
-      <w:bookmarkEnd w:id="0"/>
     </w:p>
     <w:sdt>
       <w:sdtPr>
@@ -28,7 +26,12 @@
           <w:docPartUnique/>
         </w:docPartObj>
       </w:sdtPr>
-      <w:sdtEndPr/>
+      <w:sdtEndPr>
+        <w:rPr>
+          <w:rFonts w:eastAsiaTheme="minorHAnsi" w:cstheme="minorBidi"/>
+          <w:lang w:val="en-PH"/>
+        </w:rPr>
+      </w:sdtEndPr>
       <w:sdtContent>
         <w:p>
           <w:pPr>
@@ -89,6 +92,14 @@
             </w:rPr>
             <w:ptab w:relativeTo="margin" w:alignment="right" w:leader="dot"/>
           </w:r>
+          <w:r>
+            <w:rPr>
+              <w:rFonts w:ascii="Times New Roman" w:hAnsi="Times New Roman"/>
+              <w:sz w:val="24"/>
+              <w:szCs w:val="24"/>
+            </w:rPr>
+            <w:t>1</w:t>
+          </w:r>
         </w:p>
         <w:p>
           <w:pPr>
@@ -116,6 +127,14 @@
             </w:rPr>
             <w:ptab w:relativeTo="margin" w:alignment="right" w:leader="dot"/>
           </w:r>
+          <w:r>
+            <w:rPr>
+              <w:rFonts w:ascii="Times New Roman" w:hAnsi="Times New Roman"/>
+              <w:sz w:val="24"/>
+              <w:szCs w:val="24"/>
+            </w:rPr>
+            <w:t>1</w:t>
+          </w:r>
         </w:p>
         <w:p>
           <w:pPr>
@@ -159,6 +178,14 @@
             </w:rPr>
             <w:ptab w:relativeTo="margin" w:alignment="right" w:leader="dot"/>
           </w:r>
+          <w:r>
+            <w:rPr>
+              <w:rFonts w:ascii="Times New Roman" w:hAnsi="Times New Roman"/>
+              <w:sz w:val="24"/>
+              <w:szCs w:val="24"/>
+            </w:rPr>
+            <w:t>1</w:t>
+          </w:r>
         </w:p>
         <w:p>
           <w:pPr>
@@ -186,6 +213,14 @@
             </w:rPr>
             <w:ptab w:relativeTo="margin" w:alignment="right" w:leader="dot"/>
           </w:r>
+          <w:r>
+            <w:rPr>
+              <w:rFonts w:ascii="Times New Roman" w:hAnsi="Times New Roman"/>
+              <w:sz w:val="24"/>
+              <w:szCs w:val="24"/>
+            </w:rPr>
+            <w:t>5</w:t>
+          </w:r>
         </w:p>
         <w:p>
           <w:pPr>
@@ -214,13 +249,23 @@
             <w:tab/>
             <w:t>1.3.1 Conceptual Framework of the System</w:t>
           </w:r>
-          <w:r>
-            <w:rPr>
-              <w:rFonts w:ascii="Times New Roman" w:hAnsi="Times New Roman"/>
-              <w:sz w:val="24"/>
-              <w:szCs w:val="24"/>
-            </w:rPr>
-            <w:ptab w:relativeTo="margin" w:alignment="right" w:leader="dot"/>
+          <w:bookmarkStart w:id="0" w:name="_GoBack"/>
+          <w:bookmarkEnd w:id="0"/>
+          <w:r>
+            <w:rPr>
+              <w:rFonts w:ascii="Times New Roman" w:hAnsi="Times New Roman"/>
+              <w:sz w:val="24"/>
+              <w:szCs w:val="24"/>
+            </w:rPr>
+            <w:ptab w:relativeTo="margin" w:alignment="right" w:leader="dot"/>
+          </w:r>
+          <w:r>
+            <w:rPr>
+              <w:rFonts w:ascii="Times New Roman" w:hAnsi="Times New Roman"/>
+              <w:sz w:val="24"/>
+              <w:szCs w:val="24"/>
+            </w:rPr>
+            <w:t>5</w:t>
           </w:r>
         </w:p>
         <w:p>
@@ -258,6 +303,14 @@
             </w:rPr>
             <w:ptab w:relativeTo="margin" w:alignment="right" w:leader="dot"/>
           </w:r>
+          <w:r>
+            <w:rPr>
+              <w:rFonts w:ascii="Times New Roman" w:hAnsi="Times New Roman"/>
+              <w:sz w:val="24"/>
+              <w:szCs w:val="24"/>
+            </w:rPr>
+            <w:t>5</w:t>
+          </w:r>
         </w:p>
         <w:p>
           <w:pPr>
@@ -285,6 +338,14 @@
             </w:rPr>
             <w:ptab w:relativeTo="margin" w:alignment="right" w:leader="dot"/>
           </w:r>
+          <w:r>
+            <w:rPr>
+              <w:rFonts w:ascii="Times New Roman" w:hAnsi="Times New Roman"/>
+              <w:sz w:val="24"/>
+              <w:szCs w:val="24"/>
+            </w:rPr>
+            <w:t>6</w:t>
+          </w:r>
         </w:p>
         <w:p>
           <w:pPr>
@@ -302,23 +363,31 @@
               <w:sz w:val="24"/>
               <w:szCs w:val="24"/>
             </w:rPr>
-            <w:t xml:space="preserve">    1.5 </w:t>
-          </w:r>
-          <w:r>
-            <w:rPr>
-              <w:rFonts w:ascii="Times New Roman" w:hAnsi="Times New Roman"/>
-              <w:sz w:val="24"/>
-              <w:szCs w:val="24"/>
-            </w:rPr>
-            <w:t>Hypothesis</w:t>
-          </w:r>
-          <w:r>
-            <w:rPr>
-              <w:rFonts w:ascii="Times New Roman" w:hAnsi="Times New Roman"/>
-              <w:sz w:val="24"/>
-              <w:szCs w:val="24"/>
-            </w:rPr>
-            <w:ptab w:relativeTo="margin" w:alignment="right" w:leader="dot"/>
+            <w:t xml:space="preserve">    1.5</w:t>
+          </w:r>
+          <w:r>
+            <w:rPr>
+              <w:rFonts w:ascii="Times New Roman" w:hAnsi="Times New Roman"/>
+              <w:sz w:val="24"/>
+              <w:szCs w:val="24"/>
+            </w:rPr>
+            <w:t xml:space="preserve"> Scope and Limitations</w:t>
+          </w:r>
+          <w:r>
+            <w:rPr>
+              <w:rFonts w:ascii="Times New Roman" w:hAnsi="Times New Roman"/>
+              <w:sz w:val="24"/>
+              <w:szCs w:val="24"/>
+            </w:rPr>
+            <w:ptab w:relativeTo="margin" w:alignment="right" w:leader="dot"/>
+          </w:r>
+          <w:r>
+            <w:rPr>
+              <w:rFonts w:ascii="Times New Roman" w:hAnsi="Times New Roman"/>
+              <w:sz w:val="24"/>
+              <w:szCs w:val="24"/>
+            </w:rPr>
+            <w:t>6</w:t>
           </w:r>
         </w:p>
         <w:p>
@@ -337,15 +406,40 @@
               <w:sz w:val="24"/>
               <w:szCs w:val="24"/>
             </w:rPr>
-            <w:t xml:space="preserve">    1.6 Scope and Limitations</w:t>
-          </w:r>
-          <w:r>
-            <w:rPr>
-              <w:rFonts w:ascii="Times New Roman" w:hAnsi="Times New Roman"/>
-              <w:sz w:val="24"/>
-              <w:szCs w:val="24"/>
-            </w:rPr>
-            <w:ptab w:relativeTo="margin" w:alignment="right" w:leader="dot"/>
+            <w:t xml:space="preserve">    </w:t>
+          </w:r>
+          <w:r>
+            <w:rPr>
+              <w:rFonts w:ascii="Times New Roman" w:hAnsi="Times New Roman"/>
+              <w:sz w:val="24"/>
+              <w:szCs w:val="24"/>
+            </w:rPr>
+            <w:tab/>
+            <w:t>1.5</w:t>
+          </w:r>
+          <w:r>
+            <w:rPr>
+              <w:rFonts w:ascii="Times New Roman" w:hAnsi="Times New Roman"/>
+              <w:sz w:val="24"/>
+              <w:szCs w:val="24"/>
+            </w:rPr>
+            <w:t>.1 Scope and Limitations of the System</w:t>
+          </w:r>
+          <w:r>
+            <w:rPr>
+              <w:rFonts w:ascii="Times New Roman" w:hAnsi="Times New Roman"/>
+              <w:sz w:val="24"/>
+              <w:szCs w:val="24"/>
+            </w:rPr>
+            <w:ptab w:relativeTo="margin" w:alignment="right" w:leader="dot"/>
+          </w:r>
+          <w:r>
+            <w:rPr>
+              <w:rFonts w:ascii="Times New Roman" w:hAnsi="Times New Roman"/>
+              <w:sz w:val="24"/>
+              <w:szCs w:val="24"/>
+            </w:rPr>
+            <w:t>6</w:t>
           </w:r>
         </w:p>
         <w:p>
@@ -373,15 +467,31 @@
               <w:szCs w:val="24"/>
             </w:rPr>
             <w:tab/>
-            <w:t>1.6.1 Scope and Limitations of the System</w:t>
-          </w:r>
-          <w:r>
-            <w:rPr>
-              <w:rFonts w:ascii="Times New Roman" w:hAnsi="Times New Roman"/>
-              <w:sz w:val="24"/>
-              <w:szCs w:val="24"/>
-            </w:rPr>
-            <w:ptab w:relativeTo="margin" w:alignment="right" w:leader="dot"/>
+            <w:t>1.5</w:t>
+          </w:r>
+          <w:r>
+            <w:rPr>
+              <w:rFonts w:ascii="Times New Roman" w:hAnsi="Times New Roman"/>
+              <w:sz w:val="24"/>
+              <w:szCs w:val="24"/>
+            </w:rPr>
+            <w:t>.2 Scope and Limitations of the Study</w:t>
+          </w:r>
+          <w:r>
+            <w:rPr>
+              <w:rFonts w:ascii="Times New Roman" w:hAnsi="Times New Roman"/>
+              <w:sz w:val="24"/>
+              <w:szCs w:val="24"/>
+            </w:rPr>
+            <w:ptab w:relativeTo="margin" w:alignment="right" w:leader="dot"/>
+          </w:r>
+          <w:r>
+            <w:rPr>
+              <w:rFonts w:ascii="Times New Roman" w:hAnsi="Times New Roman"/>
+              <w:sz w:val="24"/>
+              <w:szCs w:val="24"/>
+            </w:rPr>
+            <w:t>7</w:t>
           </w:r>
         </w:p>
         <w:p>
@@ -400,24 +510,31 @@
               <w:sz w:val="24"/>
               <w:szCs w:val="24"/>
             </w:rPr>
-            <w:t xml:space="preserve">    </w:t>
-          </w:r>
-          <w:r>
-            <w:rPr>
-              <w:rFonts w:ascii="Times New Roman" w:hAnsi="Times New Roman"/>
-              <w:sz w:val="24"/>
-              <w:szCs w:val="24"/>
-            </w:rPr>
-            <w:tab/>
-            <w:t>1.6.2 Scope and Limitations of the Study</w:t>
-          </w:r>
-          <w:r>
-            <w:rPr>
-              <w:rFonts w:ascii="Times New Roman" w:hAnsi="Times New Roman"/>
-              <w:sz w:val="24"/>
-              <w:szCs w:val="24"/>
-            </w:rPr>
-            <w:ptab w:relativeTo="margin" w:alignment="right" w:leader="dot"/>
+            <w:t xml:space="preserve">    1.6</w:t>
+          </w:r>
+          <w:r>
+            <w:rPr>
+              <w:rFonts w:ascii="Times New Roman" w:hAnsi="Times New Roman"/>
+              <w:sz w:val="24"/>
+              <w:szCs w:val="24"/>
+            </w:rPr>
+            <w:t xml:space="preserve"> Significance of the Study</w:t>
+          </w:r>
+          <w:r>
+            <w:rPr>
+              <w:rFonts w:ascii="Times New Roman" w:hAnsi="Times New Roman"/>
+              <w:sz w:val="24"/>
+              <w:szCs w:val="24"/>
+            </w:rPr>
+            <w:ptab w:relativeTo="margin" w:alignment="right" w:leader="dot"/>
+          </w:r>
+          <w:r>
+            <w:rPr>
+              <w:rFonts w:ascii="Times New Roman" w:hAnsi="Times New Roman"/>
+              <w:sz w:val="24"/>
+              <w:szCs w:val="24"/>
+            </w:rPr>
+            <w:t>7</w:t>
           </w:r>
         </w:p>
         <w:p>
@@ -436,15 +553,77 @@
               <w:sz w:val="24"/>
               <w:szCs w:val="24"/>
             </w:rPr>
-            <w:t xml:space="preserve">    1.7 Significance of the Study</w:t>
-          </w:r>
-          <w:r>
-            <w:rPr>
-              <w:rFonts w:ascii="Times New Roman" w:hAnsi="Times New Roman"/>
-              <w:sz w:val="24"/>
-              <w:szCs w:val="24"/>
-            </w:rPr>
-            <w:ptab w:relativeTo="margin" w:alignment="right" w:leader="dot"/>
+            <w:t xml:space="preserve">    1.7</w:t>
+          </w:r>
+          <w:r>
+            <w:rPr>
+              <w:rFonts w:ascii="Times New Roman" w:hAnsi="Times New Roman"/>
+              <w:sz w:val="24"/>
+              <w:szCs w:val="24"/>
+            </w:rPr>
+            <w:t xml:space="preserve"> Definition of Terms</w:t>
+          </w:r>
+          <w:r>
+            <w:rPr>
+              <w:rFonts w:ascii="Times New Roman" w:hAnsi="Times New Roman"/>
+              <w:sz w:val="24"/>
+              <w:szCs w:val="24"/>
+            </w:rPr>
+            <w:ptab w:relativeTo="margin" w:alignment="right" w:leader="dot"/>
+          </w:r>
+          <w:r>
+            <w:rPr>
+              <w:rFonts w:ascii="Times New Roman" w:hAnsi="Times New Roman"/>
+              <w:sz w:val="24"/>
+              <w:szCs w:val="24"/>
+            </w:rPr>
+            <w:t>8</w:t>
+          </w:r>
+        </w:p>
+        <w:p>
+          <w:pPr>
+            <w:rPr>
+              <w:rFonts w:ascii="Times New Roman" w:hAnsi="Times New Roman" w:cs="Times New Roman"/>
+              <w:sz w:val="24"/>
+              <w:szCs w:val="24"/>
+              <w:lang w:val="en-US"/>
+            </w:rPr>
+          </w:pPr>
+        </w:p>
+        <w:p>
+          <w:pPr>
+            <w:pStyle w:val="TOC1"/>
+            <w:rPr>
+              <w:rFonts w:ascii="Times New Roman" w:hAnsi="Times New Roman"/>
+              <w:sz w:val="24"/>
+              <w:szCs w:val="24"/>
+            </w:rPr>
+          </w:pPr>
+          <w:r>
+            <w:rPr>
+              <w:rFonts w:ascii="Times New Roman" w:hAnsi="Times New Roman"/>
+              <w:b/>
+              <w:bCs/>
+              <w:sz w:val="24"/>
+              <w:szCs w:val="24"/>
+            </w:rPr>
+            <w:t>Chapter 2: Review of Related Literature and Studies</w:t>
+          </w:r>
+          <w:r>
+            <w:rPr>
+              <w:rFonts w:ascii="Times New Roman" w:hAnsi="Times New Roman"/>
+              <w:sz w:val="24"/>
+              <w:szCs w:val="24"/>
+            </w:rPr>
+            <w:ptab w:relativeTo="margin" w:alignment="right" w:leader="dot"/>
+          </w:r>
+          <w:r>
+            <w:rPr>
+              <w:rFonts w:ascii="Times New Roman" w:hAnsi="Times New Roman"/>
+              <w:sz w:val="24"/>
+              <w:szCs w:val="24"/>
+            </w:rPr>
+            <w:t>10</w:t>
           </w:r>
         </w:p>
         <w:p>
@@ -463,15 +642,93 @@
               <w:sz w:val="24"/>
               <w:szCs w:val="24"/>
             </w:rPr>
-            <w:t xml:space="preserve">    1.8 Definition of Terms</w:t>
-          </w:r>
-          <w:r>
-            <w:rPr>
-              <w:rFonts w:ascii="Times New Roman" w:hAnsi="Times New Roman"/>
-              <w:sz w:val="24"/>
-              <w:szCs w:val="24"/>
-            </w:rPr>
-            <w:ptab w:relativeTo="margin" w:alignment="right" w:leader="dot"/>
+            <w:t xml:space="preserve">    2.1 Review of Related Literature</w:t>
+          </w:r>
+          <w:r>
+            <w:rPr>
+              <w:rFonts w:ascii="Times New Roman" w:hAnsi="Times New Roman"/>
+              <w:sz w:val="24"/>
+              <w:szCs w:val="24"/>
+            </w:rPr>
+            <w:ptab w:relativeTo="margin" w:alignment="right" w:leader="dot"/>
+          </w:r>
+          <w:r>
+            <w:rPr>
+              <w:rFonts w:ascii="Times New Roman" w:hAnsi="Times New Roman"/>
+              <w:sz w:val="24"/>
+              <w:szCs w:val="24"/>
+            </w:rPr>
+            <w:t>10</w:t>
+          </w:r>
+        </w:p>
+        <w:p>
+          <w:pPr>
+            <w:pStyle w:val="TOC3"/>
+            <w:ind w:left="0"/>
+            <w:rPr>
+              <w:rFonts w:ascii="Times New Roman" w:hAnsi="Times New Roman"/>
+              <w:sz w:val="24"/>
+              <w:szCs w:val="24"/>
+            </w:rPr>
+          </w:pPr>
+          <w:r>
+            <w:rPr>
+              <w:rFonts w:ascii="Times New Roman" w:hAnsi="Times New Roman"/>
+              <w:sz w:val="24"/>
+              <w:szCs w:val="24"/>
+            </w:rPr>
+            <w:t xml:space="preserve">    2.2 Review of Related Studies</w:t>
+          </w:r>
+          <w:r>
+            <w:rPr>
+              <w:rFonts w:ascii="Times New Roman" w:hAnsi="Times New Roman"/>
+              <w:sz w:val="24"/>
+              <w:szCs w:val="24"/>
+            </w:rPr>
+            <w:ptab w:relativeTo="margin" w:alignment="right" w:leader="dot"/>
+          </w:r>
+          <w:r>
+            <w:rPr>
+              <w:rFonts w:ascii="Times New Roman" w:hAnsi="Times New Roman"/>
+              <w:sz w:val="24"/>
+              <w:szCs w:val="24"/>
+            </w:rPr>
+            <w:t>13</w:t>
+          </w:r>
+        </w:p>
+        <w:p>
+          <w:pPr>
+            <w:pStyle w:val="TOC3"/>
+            <w:ind w:left="0" w:firstLine="720"/>
+            <w:rPr>
+              <w:rFonts w:ascii="Times New Roman" w:hAnsi="Times New Roman"/>
+              <w:sz w:val="24"/>
+              <w:szCs w:val="24"/>
+            </w:rPr>
+          </w:pPr>
+          <w:r>
+            <w:rPr>
+              <w:rFonts w:ascii="Times New Roman" w:hAnsi="Times New Roman"/>
+              <w:sz w:val="24"/>
+              <w:szCs w:val="24"/>
+            </w:rPr>
+            <w:t xml:space="preserve">    2.3 Synthesis of the Study</w:t>
+          </w:r>
+          <w:r>
+            <w:rPr>
+              <w:rFonts w:ascii="Times New Roman" w:hAnsi="Times New Roman"/>
+              <w:sz w:val="24"/>
+              <w:szCs w:val="24"/>
+            </w:rPr>
+            <w:ptab w:relativeTo="margin" w:alignment="right" w:leader="dot"/>
+          </w:r>
+          <w:r>
+            <w:rPr>
+              <w:rFonts w:ascii="Times New Roman" w:hAnsi="Times New Roman"/>
+              <w:sz w:val="24"/>
+              <w:szCs w:val="24"/>
+            </w:rPr>
+            <w:t>20</w:t>
           </w:r>
         </w:p>
         <w:p>
@@ -501,15 +758,23 @@
               <w:sz w:val="24"/>
               <w:szCs w:val="24"/>
             </w:rPr>
-            <w:t>Chapter 2: Review of Related Literature and Studies</w:t>
-          </w:r>
-          <w:r>
-            <w:rPr>
-              <w:rFonts w:ascii="Times New Roman" w:hAnsi="Times New Roman"/>
-              <w:sz w:val="24"/>
-              <w:szCs w:val="24"/>
-            </w:rPr>
-            <w:ptab w:relativeTo="margin" w:alignment="right" w:leader="dot"/>
+            <w:t>Chapter 3: Research Methodology</w:t>
+          </w:r>
+          <w:r>
+            <w:rPr>
+              <w:rFonts w:ascii="Times New Roman" w:hAnsi="Times New Roman"/>
+              <w:sz w:val="24"/>
+              <w:szCs w:val="24"/>
+            </w:rPr>
+            <w:ptab w:relativeTo="margin" w:alignment="right" w:leader="dot"/>
+          </w:r>
+          <w:r>
+            <w:rPr>
+              <w:rFonts w:ascii="Times New Roman" w:hAnsi="Times New Roman"/>
+              <w:sz w:val="24"/>
+              <w:szCs w:val="24"/>
+            </w:rPr>
+            <w:t>21</w:t>
           </w:r>
         </w:p>
         <w:p>
@@ -528,15 +793,23 @@
               <w:sz w:val="24"/>
               <w:szCs w:val="24"/>
             </w:rPr>
-            <w:t xml:space="preserve">    2.1 Review of Related Literature</w:t>
-          </w:r>
-          <w:r>
-            <w:rPr>
-              <w:rFonts w:ascii="Times New Roman" w:hAnsi="Times New Roman"/>
-              <w:sz w:val="24"/>
-              <w:szCs w:val="24"/>
-            </w:rPr>
-            <w:ptab w:relativeTo="margin" w:alignment="right" w:leader="dot"/>
+            <w:t xml:space="preserve">    3.1 Research Method Used</w:t>
+          </w:r>
+          <w:r>
+            <w:rPr>
+              <w:rFonts w:ascii="Times New Roman" w:hAnsi="Times New Roman"/>
+              <w:sz w:val="24"/>
+              <w:szCs w:val="24"/>
+            </w:rPr>
+            <w:ptab w:relativeTo="margin" w:alignment="right" w:leader="dot"/>
+          </w:r>
+          <w:r>
+            <w:rPr>
+              <w:rFonts w:ascii="Times New Roman" w:hAnsi="Times New Roman"/>
+              <w:sz w:val="24"/>
+              <w:szCs w:val="24"/>
+            </w:rPr>
+            <w:t>21</w:t>
           </w:r>
         </w:p>
         <w:p>
@@ -555,15 +828,23 @@
               <w:sz w:val="24"/>
               <w:szCs w:val="24"/>
             </w:rPr>
-            <w:t xml:space="preserve">    2.2 Review of Related Studies</w:t>
-          </w:r>
-          <w:r>
-            <w:rPr>
-              <w:rFonts w:ascii="Times New Roman" w:hAnsi="Times New Roman"/>
-              <w:sz w:val="24"/>
-              <w:szCs w:val="24"/>
-            </w:rPr>
-            <w:ptab w:relativeTo="margin" w:alignment="right" w:leader="dot"/>
+            <w:t xml:space="preserve">    3.2 Research Paradigm</w:t>
+          </w:r>
+          <w:r>
+            <w:rPr>
+              <w:rFonts w:ascii="Times New Roman" w:hAnsi="Times New Roman"/>
+              <w:sz w:val="24"/>
+              <w:szCs w:val="24"/>
+            </w:rPr>
+            <w:ptab w:relativeTo="margin" w:alignment="right" w:leader="dot"/>
+          </w:r>
+          <w:r>
+            <w:rPr>
+              <w:rFonts w:ascii="Times New Roman" w:hAnsi="Times New Roman"/>
+              <w:sz w:val="24"/>
+              <w:szCs w:val="24"/>
+            </w:rPr>
+            <w:t>21</w:t>
           </w:r>
         </w:p>
         <w:p>
@@ -582,15 +863,227 @@
               <w:sz w:val="24"/>
               <w:szCs w:val="24"/>
             </w:rPr>
-            <w:t xml:space="preserve">    2.3 Synthesis of the Study</w:t>
-          </w:r>
-          <w:r>
-            <w:rPr>
-              <w:rFonts w:ascii="Times New Roman" w:hAnsi="Times New Roman"/>
-              <w:sz w:val="24"/>
-              <w:szCs w:val="24"/>
-            </w:rPr>
-            <w:ptab w:relativeTo="margin" w:alignment="right" w:leader="dot"/>
+            <w:t xml:space="preserve">    3.3 System Architecture</w:t>
+          </w:r>
+          <w:r>
+            <w:rPr>
+              <w:rFonts w:ascii="Times New Roman" w:hAnsi="Times New Roman"/>
+              <w:sz w:val="24"/>
+              <w:szCs w:val="24"/>
+            </w:rPr>
+            <w:ptab w:relativeTo="margin" w:alignment="right" w:leader="dot"/>
+          </w:r>
+          <w:r>
+            <w:rPr>
+              <w:rFonts w:ascii="Times New Roman" w:hAnsi="Times New Roman"/>
+              <w:sz w:val="24"/>
+              <w:szCs w:val="24"/>
+            </w:rPr>
+            <w:t>22</w:t>
+          </w:r>
+        </w:p>
+        <w:p>
+          <w:pPr>
+            <w:pStyle w:val="TOC3"/>
+            <w:ind w:left="0"/>
+            <w:rPr>
+              <w:rFonts w:ascii="Times New Roman" w:hAnsi="Times New Roman"/>
+              <w:sz w:val="24"/>
+              <w:szCs w:val="24"/>
+            </w:rPr>
+          </w:pPr>
+          <w:r>
+            <w:rPr>
+              <w:rFonts w:ascii="Times New Roman" w:hAnsi="Times New Roman"/>
+              <w:sz w:val="24"/>
+              <w:szCs w:val="24"/>
+            </w:rPr>
+            <w:t xml:space="preserve">    3.4</w:t>
+          </w:r>
+          <w:r>
+            <w:rPr>
+              <w:rFonts w:ascii="Times New Roman" w:hAnsi="Times New Roman"/>
+              <w:sz w:val="24"/>
+              <w:szCs w:val="24"/>
+            </w:rPr>
+            <w:t xml:space="preserve"> Sampling Technique</w:t>
+          </w:r>
+          <w:r>
+            <w:rPr>
+              <w:rFonts w:ascii="Times New Roman" w:hAnsi="Times New Roman"/>
+              <w:sz w:val="24"/>
+              <w:szCs w:val="24"/>
+            </w:rPr>
+            <w:ptab w:relativeTo="margin" w:alignment="right" w:leader="dot"/>
+          </w:r>
+          <w:r>
+            <w:rPr>
+              <w:rFonts w:ascii="Times New Roman" w:hAnsi="Times New Roman"/>
+              <w:sz w:val="24"/>
+              <w:szCs w:val="24"/>
+            </w:rPr>
+            <w:t>23</w:t>
+          </w:r>
+        </w:p>
+        <w:p>
+          <w:pPr>
+            <w:rPr>
+              <w:lang w:val="en-US"/>
+            </w:rPr>
+          </w:pPr>
+          <w:r>
+            <w:rPr>
+              <w:rFonts w:ascii="Times New Roman" w:hAnsi="Times New Roman"/>
+              <w:sz w:val="24"/>
+              <w:szCs w:val="24"/>
+            </w:rPr>
+            <w:t xml:space="preserve">    3.5 Description of Subjects</w:t>
+          </w:r>
+          <w:r>
+            <w:rPr>
+              <w:rFonts w:ascii="Times New Roman" w:hAnsi="Times New Roman"/>
+              <w:sz w:val="24"/>
+              <w:szCs w:val="24"/>
+            </w:rPr>
+            <w:ptab w:relativeTo="margin" w:alignment="right" w:leader="dot"/>
+          </w:r>
+          <w:r>
+            <w:rPr>
+              <w:rFonts w:ascii="Times New Roman" w:hAnsi="Times New Roman"/>
+              <w:sz w:val="24"/>
+              <w:szCs w:val="24"/>
+            </w:rPr>
+            <w:t>24</w:t>
+          </w:r>
+        </w:p>
+        <w:p>
+          <w:pPr>
+            <w:pStyle w:val="TOC3"/>
+            <w:ind w:left="0"/>
+            <w:rPr>
+              <w:rFonts w:ascii="Times New Roman" w:hAnsi="Times New Roman"/>
+              <w:sz w:val="24"/>
+              <w:szCs w:val="24"/>
+            </w:rPr>
+          </w:pPr>
+          <w:r>
+            <w:rPr>
+              <w:rFonts w:ascii="Times New Roman" w:hAnsi="Times New Roman"/>
+              <w:sz w:val="24"/>
+              <w:szCs w:val="24"/>
+            </w:rPr>
+            <w:t xml:space="preserve">    3.6</w:t>
+          </w:r>
+          <w:r>
+            <w:rPr>
+              <w:rFonts w:ascii="Times New Roman" w:hAnsi="Times New Roman"/>
+              <w:sz w:val="24"/>
+              <w:szCs w:val="24"/>
+            </w:rPr>
+            <w:t xml:space="preserve"> Instrumentation</w:t>
+          </w:r>
+          <w:r>
+            <w:rPr>
+              <w:rFonts w:ascii="Times New Roman" w:hAnsi="Times New Roman"/>
+              <w:sz w:val="24"/>
+              <w:szCs w:val="24"/>
+            </w:rPr>
+            <w:ptab w:relativeTo="margin" w:alignment="right" w:leader="dot"/>
+          </w:r>
+          <w:r>
+            <w:rPr>
+              <w:rFonts w:ascii="Times New Roman" w:hAnsi="Times New Roman"/>
+              <w:sz w:val="24"/>
+              <w:szCs w:val="24"/>
+            </w:rPr>
+            <w:t>24</w:t>
+          </w:r>
+        </w:p>
+        <w:p>
+          <w:pPr>
+            <w:pStyle w:val="TOC3"/>
+            <w:ind w:left="0"/>
+            <w:rPr>
+              <w:rFonts w:ascii="Times New Roman" w:hAnsi="Times New Roman"/>
+              <w:sz w:val="24"/>
+              <w:szCs w:val="24"/>
+            </w:rPr>
+          </w:pPr>
+          <w:r>
+            <w:rPr>
+              <w:rFonts w:ascii="Times New Roman" w:hAnsi="Times New Roman"/>
+              <w:sz w:val="24"/>
+              <w:szCs w:val="24"/>
+            </w:rPr>
+            <w:t xml:space="preserve">    3.7</w:t>
+          </w:r>
+          <w:r>
+            <w:rPr>
+              <w:rFonts w:ascii="Times New Roman" w:hAnsi="Times New Roman"/>
+              <w:sz w:val="24"/>
+              <w:szCs w:val="24"/>
+            </w:rPr>
+            <w:t xml:space="preserve"> Data Gathering Procedure</w:t>
+          </w:r>
+          <w:r>
+            <w:rPr>
+              <w:rFonts w:ascii="Times New Roman" w:hAnsi="Times New Roman"/>
+              <w:sz w:val="24"/>
+              <w:szCs w:val="24"/>
+            </w:rPr>
+            <w:ptab w:relativeTo="margin" w:alignment="right" w:leader="dot"/>
+          </w:r>
+          <w:r>
+            <w:rPr>
+              <w:rFonts w:ascii="Times New Roman" w:hAnsi="Times New Roman"/>
+              <w:sz w:val="24"/>
+              <w:szCs w:val="24"/>
+            </w:rPr>
+            <w:t>25</w:t>
+          </w:r>
+        </w:p>
+        <w:p>
+          <w:pPr>
+            <w:pStyle w:val="TOC3"/>
+            <w:ind w:left="0"/>
+            <w:rPr>
+              <w:rFonts w:ascii="Times New Roman" w:hAnsi="Times New Roman"/>
+              <w:sz w:val="24"/>
+              <w:szCs w:val="24"/>
+            </w:rPr>
+          </w:pPr>
+          <w:r>
+            <w:rPr>
+              <w:rFonts w:ascii="Times New Roman" w:hAnsi="Times New Roman"/>
+              <w:sz w:val="24"/>
+              <w:szCs w:val="24"/>
+            </w:rPr>
+            <w:lastRenderedPageBreak/>
+            <w:t xml:space="preserve">    3.8</w:t>
+          </w:r>
+          <w:r>
+            <w:rPr>
+              <w:rFonts w:ascii="Times New Roman" w:hAnsi="Times New Roman"/>
+              <w:sz w:val="24"/>
+              <w:szCs w:val="24"/>
+            </w:rPr>
+            <w:t xml:space="preserve"> Statistical Treatment</w:t>
+          </w:r>
+          <w:r>
+            <w:rPr>
+              <w:rFonts w:ascii="Times New Roman" w:hAnsi="Times New Roman"/>
+              <w:sz w:val="24"/>
+              <w:szCs w:val="24"/>
+            </w:rPr>
+            <w:ptab w:relativeTo="margin" w:alignment="right" w:leader="dot"/>
+          </w:r>
+          <w:r>
+            <w:rPr>
+              <w:rFonts w:ascii="Times New Roman" w:hAnsi="Times New Roman"/>
+              <w:sz w:val="24"/>
+              <w:szCs w:val="24"/>
+            </w:rPr>
+            <w:t>25</w:t>
           </w:r>
         </w:p>
         <w:p>
@@ -620,244 +1113,28 @@
               <w:sz w:val="24"/>
               <w:szCs w:val="24"/>
             </w:rPr>
-            <w:t>Chapter 3: Research Methodology</w:t>
-          </w:r>
-          <w:r>
-            <w:rPr>
-              <w:rFonts w:ascii="Times New Roman" w:hAnsi="Times New Roman"/>
-              <w:sz w:val="24"/>
-              <w:szCs w:val="24"/>
-            </w:rPr>
-            <w:ptab w:relativeTo="margin" w:alignment="right" w:leader="dot"/>
-          </w:r>
-        </w:p>
-        <w:p>
-          <w:pPr>
-            <w:pStyle w:val="TOC3"/>
-            <w:ind w:left="0"/>
-            <w:rPr>
-              <w:rFonts w:ascii="Times New Roman" w:hAnsi="Times New Roman"/>
-              <w:sz w:val="24"/>
-              <w:szCs w:val="24"/>
-            </w:rPr>
-          </w:pPr>
-          <w:r>
-            <w:rPr>
-              <w:rFonts w:ascii="Times New Roman" w:hAnsi="Times New Roman"/>
-              <w:sz w:val="24"/>
-              <w:szCs w:val="24"/>
-            </w:rPr>
-            <w:t xml:space="preserve">    3.1 Research Method Used</w:t>
-          </w:r>
-          <w:r>
-            <w:rPr>
-              <w:rFonts w:ascii="Times New Roman" w:hAnsi="Times New Roman"/>
-              <w:sz w:val="24"/>
-              <w:szCs w:val="24"/>
-            </w:rPr>
-            <w:ptab w:relativeTo="margin" w:alignment="right" w:leader="dot"/>
-          </w:r>
-        </w:p>
-        <w:p>
-          <w:pPr>
-            <w:pStyle w:val="TOC3"/>
-            <w:ind w:left="0"/>
-            <w:rPr>
-              <w:rFonts w:ascii="Times New Roman" w:hAnsi="Times New Roman"/>
-              <w:sz w:val="24"/>
-              <w:szCs w:val="24"/>
-            </w:rPr>
-          </w:pPr>
-          <w:r>
-            <w:rPr>
-              <w:rFonts w:ascii="Times New Roman" w:hAnsi="Times New Roman"/>
-              <w:sz w:val="24"/>
-              <w:szCs w:val="24"/>
-            </w:rPr>
-            <w:t xml:space="preserve">    3.2 Research Paradigm</w:t>
-          </w:r>
-          <w:r>
-            <w:rPr>
-              <w:rFonts w:ascii="Times New Roman" w:hAnsi="Times New Roman"/>
-              <w:sz w:val="24"/>
-              <w:szCs w:val="24"/>
-            </w:rPr>
-            <w:ptab w:relativeTo="margin" w:alignment="right" w:leader="dot"/>
-          </w:r>
-        </w:p>
-        <w:p>
-          <w:pPr>
-            <w:pStyle w:val="TOC3"/>
-            <w:ind w:left="0"/>
-            <w:rPr>
-              <w:rFonts w:ascii="Times New Roman" w:hAnsi="Times New Roman"/>
-              <w:sz w:val="24"/>
-              <w:szCs w:val="24"/>
-            </w:rPr>
-          </w:pPr>
-          <w:r>
-            <w:rPr>
-              <w:rFonts w:ascii="Times New Roman" w:hAnsi="Times New Roman"/>
-              <w:sz w:val="24"/>
-              <w:szCs w:val="24"/>
-            </w:rPr>
-            <w:t xml:space="preserve">    3.3 System Architecture</w:t>
-          </w:r>
-          <w:r>
-            <w:rPr>
-              <w:rFonts w:ascii="Times New Roman" w:hAnsi="Times New Roman"/>
-              <w:sz w:val="24"/>
-              <w:szCs w:val="24"/>
-            </w:rPr>
-            <w:ptab w:relativeTo="margin" w:alignment="right" w:leader="dot"/>
-          </w:r>
-        </w:p>
-        <w:p>
-          <w:pPr>
-            <w:pStyle w:val="TOC3"/>
-            <w:ind w:left="0"/>
-            <w:rPr>
-              <w:rFonts w:ascii="Times New Roman" w:hAnsi="Times New Roman"/>
-              <w:sz w:val="24"/>
-              <w:szCs w:val="24"/>
-            </w:rPr>
-          </w:pPr>
-          <w:r>
-            <w:rPr>
-              <w:rFonts w:ascii="Times New Roman" w:hAnsi="Times New Roman"/>
-              <w:sz w:val="24"/>
-              <w:szCs w:val="24"/>
-            </w:rPr>
-            <w:t xml:space="preserve">    3.4</w:t>
-          </w:r>
-          <w:r>
-            <w:rPr>
-              <w:rFonts w:ascii="Times New Roman" w:hAnsi="Times New Roman"/>
-              <w:sz w:val="24"/>
-              <w:szCs w:val="24"/>
-            </w:rPr>
-            <w:t xml:space="preserve"> Sampling Technique</w:t>
-          </w:r>
-          <w:r>
-            <w:rPr>
-              <w:rFonts w:ascii="Times New Roman" w:hAnsi="Times New Roman"/>
-              <w:sz w:val="24"/>
-              <w:szCs w:val="24"/>
-            </w:rPr>
-            <w:ptab w:relativeTo="margin" w:alignment="right" w:leader="dot"/>
-          </w:r>
-        </w:p>
-        <w:p>
-          <w:pPr>
-            <w:pStyle w:val="TOC3"/>
-            <w:ind w:left="0"/>
-            <w:rPr>
-              <w:rFonts w:ascii="Times New Roman" w:hAnsi="Times New Roman"/>
-              <w:sz w:val="24"/>
-              <w:szCs w:val="24"/>
-            </w:rPr>
-          </w:pPr>
-          <w:r>
-            <w:rPr>
-              <w:rFonts w:ascii="Times New Roman" w:hAnsi="Times New Roman"/>
-              <w:sz w:val="24"/>
-              <w:szCs w:val="24"/>
-            </w:rPr>
-            <w:t xml:space="preserve">    3.5</w:t>
-          </w:r>
-          <w:r>
-            <w:rPr>
-              <w:rFonts w:ascii="Times New Roman" w:hAnsi="Times New Roman"/>
-              <w:sz w:val="24"/>
-              <w:szCs w:val="24"/>
-            </w:rPr>
-            <w:t xml:space="preserve"> Instrumentation</w:t>
-          </w:r>
-          <w:r>
-            <w:rPr>
-              <w:rFonts w:ascii="Times New Roman" w:hAnsi="Times New Roman"/>
-              <w:sz w:val="24"/>
-              <w:szCs w:val="24"/>
-            </w:rPr>
-            <w:ptab w:relativeTo="margin" w:alignment="right" w:leader="dot"/>
-          </w:r>
-        </w:p>
-        <w:p>
-          <w:pPr>
-            <w:pStyle w:val="TOC3"/>
-            <w:ind w:left="0"/>
-            <w:rPr>
-              <w:rFonts w:ascii="Times New Roman" w:hAnsi="Times New Roman"/>
-              <w:sz w:val="24"/>
-              <w:szCs w:val="24"/>
-            </w:rPr>
-          </w:pPr>
-          <w:r>
-            <w:rPr>
-              <w:rFonts w:ascii="Times New Roman" w:hAnsi="Times New Roman"/>
-              <w:sz w:val="24"/>
-              <w:szCs w:val="24"/>
-            </w:rPr>
-            <w:t xml:space="preserve">    3.6</w:t>
-          </w:r>
-          <w:r>
-            <w:rPr>
-              <w:rFonts w:ascii="Times New Roman" w:hAnsi="Times New Roman"/>
-              <w:sz w:val="24"/>
-              <w:szCs w:val="24"/>
-            </w:rPr>
-            <w:t xml:space="preserve"> Data Gathering Procedure</w:t>
-          </w:r>
-          <w:r>
-            <w:rPr>
-              <w:rFonts w:ascii="Times New Roman" w:hAnsi="Times New Roman"/>
-              <w:sz w:val="24"/>
-              <w:szCs w:val="24"/>
-            </w:rPr>
-            <w:ptab w:relativeTo="margin" w:alignment="right" w:leader="dot"/>
-          </w:r>
-        </w:p>
-        <w:p>
-          <w:pPr>
-            <w:pStyle w:val="TOC3"/>
-            <w:ind w:left="0"/>
-            <w:rPr>
-              <w:rFonts w:ascii="Times New Roman" w:hAnsi="Times New Roman"/>
-              <w:sz w:val="24"/>
-              <w:szCs w:val="24"/>
-            </w:rPr>
-          </w:pPr>
-          <w:r>
-            <w:rPr>
-              <w:rFonts w:ascii="Times New Roman" w:hAnsi="Times New Roman"/>
-              <w:sz w:val="24"/>
-              <w:szCs w:val="24"/>
-            </w:rPr>
-            <w:t xml:space="preserve">    3.7</w:t>
-          </w:r>
-          <w:r>
-            <w:rPr>
-              <w:rFonts w:ascii="Times New Roman" w:hAnsi="Times New Roman"/>
-              <w:sz w:val="24"/>
-              <w:szCs w:val="24"/>
-            </w:rPr>
-            <w:t xml:space="preserve"> Statistical Treatment</w:t>
-          </w:r>
-          <w:r>
-            <w:rPr>
-              <w:rFonts w:ascii="Times New Roman" w:hAnsi="Times New Roman"/>
-              <w:sz w:val="24"/>
-              <w:szCs w:val="24"/>
-            </w:rPr>
-            <w:ptab w:relativeTo="margin" w:alignment="right" w:leader="dot"/>
-          </w:r>
-        </w:p>
-        <w:p>
-          <w:pPr>
-            <w:rPr>
-              <w:rFonts w:ascii="Times New Roman" w:hAnsi="Times New Roman" w:cs="Times New Roman"/>
-              <w:sz w:val="24"/>
-              <w:szCs w:val="24"/>
+            <w:t>Bibliography</w:t>
+          </w:r>
+          <w:r>
+            <w:rPr>
+              <w:rFonts w:ascii="Times New Roman" w:hAnsi="Times New Roman"/>
+              <w:sz w:val="24"/>
+              <w:szCs w:val="24"/>
+            </w:rPr>
+            <w:ptab w:relativeTo="margin" w:alignment="right" w:leader="dot"/>
+          </w:r>
+          <w:r>
+            <w:rPr>
+              <w:rFonts w:ascii="Times New Roman" w:hAnsi="Times New Roman"/>
+              <w:sz w:val="24"/>
+              <w:szCs w:val="24"/>
+            </w:rPr>
+            <w:t>28</w:t>
+          </w:r>
+        </w:p>
+        <w:p>
+          <w:pPr>
+            <w:rPr>
               <w:lang w:val="en-US"/>
             </w:rPr>
           </w:pPr>
@@ -879,19 +1156,125 @@
               <w:sz w:val="24"/>
               <w:szCs w:val="24"/>
             </w:rPr>
-            <w:t>Bibliography</w:t>
-          </w:r>
-          <w:r>
-            <w:rPr>
-              <w:rFonts w:ascii="Times New Roman" w:hAnsi="Times New Roman"/>
-              <w:sz w:val="24"/>
-              <w:szCs w:val="24"/>
-            </w:rPr>
-            <w:ptab w:relativeTo="margin" w:alignment="right" w:leader="dot"/>
-          </w:r>
+            <w:t>Appendix</w:t>
+          </w:r>
+          <w:r>
+            <w:rPr>
+              <w:rFonts w:ascii="Times New Roman" w:hAnsi="Times New Roman"/>
+              <w:sz w:val="24"/>
+              <w:szCs w:val="24"/>
+            </w:rPr>
+            <w:ptab w:relativeTo="margin" w:alignment="right" w:leader="dot"/>
+          </w:r>
+          <w:r>
+            <w:rPr>
+              <w:rFonts w:ascii="Times New Roman" w:hAnsi="Times New Roman"/>
+              <w:sz w:val="24"/>
+              <w:szCs w:val="24"/>
+            </w:rPr>
+            <w:t>32</w:t>
+          </w:r>
+        </w:p>
+        <w:p>
+          <w:pPr>
+            <w:pStyle w:val="TOC1"/>
+            <w:rPr>
+              <w:rFonts w:ascii="Times New Roman" w:hAnsi="Times New Roman"/>
+              <w:sz w:val="24"/>
+              <w:szCs w:val="24"/>
+            </w:rPr>
+          </w:pPr>
+          <w:r>
+            <w:rPr>
+              <w:rFonts w:ascii="Times New Roman" w:hAnsi="Times New Roman"/>
+              <w:bCs/>
+              <w:sz w:val="24"/>
+              <w:szCs w:val="24"/>
+            </w:rPr>
+            <w:t xml:space="preserve">   Appendix A : Experiment Paper</w:t>
+          </w:r>
+          <w:r>
+            <w:rPr>
+              <w:rFonts w:ascii="Times New Roman" w:hAnsi="Times New Roman"/>
+              <w:sz w:val="24"/>
+              <w:szCs w:val="24"/>
+            </w:rPr>
+            <w:ptab w:relativeTo="margin" w:alignment="right" w:leader="dot"/>
+          </w:r>
+          <w:r>
+            <w:rPr>
+              <w:rFonts w:ascii="Times New Roman" w:hAnsi="Times New Roman"/>
+              <w:sz w:val="24"/>
+              <w:szCs w:val="24"/>
+            </w:rPr>
+            <w:t>32</w:t>
+          </w:r>
+        </w:p>
+        <w:p>
+          <w:pPr>
+            <w:pStyle w:val="TOC1"/>
+            <w:rPr>
+              <w:rFonts w:ascii="Times New Roman" w:hAnsi="Times New Roman"/>
+              <w:sz w:val="24"/>
+              <w:szCs w:val="24"/>
+            </w:rPr>
+          </w:pPr>
+          <w:r>
+            <w:rPr>
+              <w:rFonts w:ascii="Times New Roman" w:hAnsi="Times New Roman"/>
+              <w:bCs/>
+              <w:sz w:val="24"/>
+              <w:szCs w:val="24"/>
+            </w:rPr>
+            <w:t xml:space="preserve">   Appendix B : Screenshot</w:t>
+          </w:r>
+          <w:r>
+            <w:rPr>
+              <w:rFonts w:ascii="Times New Roman" w:hAnsi="Times New Roman"/>
+              <w:sz w:val="24"/>
+              <w:szCs w:val="24"/>
+            </w:rPr>
+            <w:ptab w:relativeTo="margin" w:alignment="right" w:leader="dot"/>
+          </w:r>
+          <w:r>
+            <w:rPr>
+              <w:rFonts w:ascii="Times New Roman" w:hAnsi="Times New Roman"/>
+              <w:sz w:val="24"/>
+              <w:szCs w:val="24"/>
+            </w:rPr>
+            <w:t>33</w:t>
+          </w:r>
+        </w:p>
+        <w:p>
+          <w:pPr>
+            <w:rPr>
+              <w:lang w:val="en-US"/>
+            </w:rPr>
+          </w:pPr>
+        </w:p>
+        <w:p>
+          <w:pPr>
+            <w:rPr>
+              <w:lang w:val="en-US"/>
+            </w:rPr>
+          </w:pPr>
         </w:p>
       </w:sdtContent>
     </w:sdt>
+    <w:p>
+      <w:pPr>
+        <w:rPr>
+          <w:lang w:val="en-US"/>
+        </w:rPr>
+      </w:pPr>
+    </w:p>
+    <w:p>
+      <w:pPr>
+        <w:rPr>
+          <w:lang w:val="en-US"/>
+        </w:rPr>
+      </w:pPr>
+    </w:p>
     <w:p>
       <w:pPr>
         <w:spacing w:after="0" w:line="240" w:lineRule="auto"/>
@@ -2141,7 +2524,7 @@
 </file>
 
 <file path=customXml/itemProps1.xml><?xml version="1.0" encoding="utf-8"?>
-<ds:datastoreItem xmlns:ds="http://schemas.openxmlformats.org/officeDocument/2006/customXml" ds:itemID="{F5B810C3-12E2-4033-AD0C-308B011E7BBF}">
+<ds:datastoreItem xmlns:ds="http://schemas.openxmlformats.org/officeDocument/2006/customXml" ds:itemID="{1B630A38-CC4E-46EC-BB9A-0C9450CD66C0}">
   <ds:schemaRefs>
     <ds:schemaRef ds:uri="http://schemas.openxmlformats.org/officeDocument/2006/bibliography"/>
   </ds:schemaRefs>

--- a/docs/Table of Contents.docx
+++ b/docs/Table of Contents.docx
@@ -19,6 +19,7 @@
           <w:color w:val="auto"/>
           <w:sz w:val="24"/>
           <w:szCs w:val="24"/>
+          <w:lang w:val="en-PH"/>
         </w:rPr>
         <w:id w:val="1665659912"/>
         <w:docPartObj>
@@ -29,7 +30,6 @@
       <w:sdtEndPr>
         <w:rPr>
           <w:rFonts w:eastAsiaTheme="minorHAnsi" w:cstheme="minorBidi"/>
-          <w:lang w:val="en-PH"/>
         </w:rPr>
       </w:sdtEndPr>
       <w:sdtContent>
@@ -135,6 +135,8 @@
             </w:rPr>
             <w:t>1</w:t>
           </w:r>
+          <w:bookmarkStart w:id="0" w:name="_GoBack"/>
+          <w:bookmarkEnd w:id="0"/>
         </w:p>
         <w:p>
           <w:pPr>
@@ -184,7 +186,7 @@
               <w:sz w:val="24"/>
               <w:szCs w:val="24"/>
             </w:rPr>
-            <w:t>1</w:t>
+            <w:t>2</w:t>
           </w:r>
         </w:p>
         <w:p>
@@ -249,8 +251,6 @@
             <w:tab/>
             <w:t>1.3.1 Conceptual Framework of the System</w:t>
           </w:r>
-          <w:bookmarkStart w:id="0" w:name="_GoBack"/>
-          <w:bookmarkEnd w:id="0"/>
           <w:r>
             <w:rPr>
               <w:rFonts w:ascii="Times New Roman" w:hAnsi="Times New Roman"/>
@@ -2524,7 +2524,7 @@
 </file>
 
 <file path=customXml/itemProps1.xml><?xml version="1.0" encoding="utf-8"?>
-<ds:datastoreItem xmlns:ds="http://schemas.openxmlformats.org/officeDocument/2006/customXml" ds:itemID="{1B630A38-CC4E-46EC-BB9A-0C9450CD66C0}">
+<ds:datastoreItem xmlns:ds="http://schemas.openxmlformats.org/officeDocument/2006/customXml" ds:itemID="{D62020E2-82D1-43BB-98A5-157520FE29F4}">
   <ds:schemaRefs>
     <ds:schemaRef ds:uri="http://schemas.openxmlformats.org/officeDocument/2006/bibliography"/>
   </ds:schemaRefs>

--- a/docs/Table of Contents.docx
+++ b/docs/Table of Contents.docx
@@ -1,6 +1,6 @@
 
 <file path=word/document.xml><?xml version="1.0" encoding="utf-8"?>
-<w:document xmlns:wpc="http://schemas.microsoft.com/office/word/2010/wordprocessingCanvas" xmlns:mc="http://schemas.openxmlformats.org/markup-compatibility/2006" xmlns:o="urn:schemas-microsoft-com:office:office" xmlns:r="http://schemas.openxmlformats.org/officeDocument/2006/relationships" xmlns:m="http://schemas.openxmlformats.org/officeDocument/2006/math" xmlns:v="urn:schemas-microsoft-com:vml" xmlns:wp14="http://schemas.microsoft.com/office/word/2010/wordprocessingDrawing" xmlns:wp="http://schemas.openxmlformats.org/drawingml/2006/wordprocessingDrawing" xmlns:w10="urn:schemas-microsoft-com:office:word" xmlns:w="http://schemas.openxmlformats.org/wordprocessingml/2006/main" xmlns:w14="http://schemas.microsoft.com/office/word/2010/wordml" xmlns:w15="http://schemas.microsoft.com/office/word/2012/wordml" xmlns:wpg="http://schemas.microsoft.com/office/word/2010/wordprocessingGroup" xmlns:wpi="http://schemas.microsoft.com/office/word/2010/wordprocessingInk" xmlns:wne="http://schemas.microsoft.com/office/word/2006/wordml" xmlns:wps="http://schemas.microsoft.com/office/word/2010/wordprocessingShape" mc:Ignorable="w14 w15 wp14">
+<w:document xmlns:wpc="http://schemas.microsoft.com/office/word/2010/wordprocessingCanvas" xmlns:cx="http://schemas.microsoft.com/office/drawing/2014/chartex" xmlns:cx1="http://schemas.microsoft.com/office/drawing/2015/9/8/chartex" xmlns:mc="http://schemas.openxmlformats.org/markup-compatibility/2006" xmlns:o="urn:schemas-microsoft-com:office:office" xmlns:r="http://schemas.openxmlformats.org/officeDocument/2006/relationships" xmlns:m="http://schemas.openxmlformats.org/officeDocument/2006/math" xmlns:v="urn:schemas-microsoft-com:vml" xmlns:wp14="http://schemas.microsoft.com/office/word/2010/wordprocessingDrawing" xmlns:wp="http://schemas.openxmlformats.org/drawingml/2006/wordprocessingDrawing" xmlns:w10="urn:schemas-microsoft-com:office:word" xmlns:w="http://schemas.openxmlformats.org/wordprocessingml/2006/main" xmlns:w14="http://schemas.microsoft.com/office/word/2010/wordml" xmlns:w15="http://schemas.microsoft.com/office/word/2012/wordml" xmlns:w16se="http://schemas.microsoft.com/office/word/2015/wordml/symex" xmlns:wpg="http://schemas.microsoft.com/office/word/2010/wordprocessingGroup" xmlns:wpi="http://schemas.microsoft.com/office/word/2010/wordprocessingInk" xmlns:wne="http://schemas.microsoft.com/office/word/2006/wordml" xmlns:wps="http://schemas.microsoft.com/office/word/2010/wordprocessingShape" mc:Ignorable="w14 w15 w16se wp14">
   <w:body>
     <w:p>
       <w:pPr>
@@ -11,6 +11,8 @@
           <w:szCs w:val="24"/>
         </w:rPr>
       </w:pPr>
+      <w:bookmarkStart w:id="0" w:name="_GoBack"/>
+      <w:bookmarkEnd w:id="0"/>
     </w:p>
     <w:sdt>
       <w:sdtPr>
@@ -133,10 +135,8 @@
               <w:sz w:val="24"/>
               <w:szCs w:val="24"/>
             </w:rPr>
-            <w:t>1</w:t>
-          </w:r>
-          <w:bookmarkStart w:id="0" w:name="_GoBack"/>
-          <w:bookmarkEnd w:id="0"/>
+            <w:t>2</w:t>
+          </w:r>
         </w:p>
         <w:p>
           <w:pPr>
@@ -191,6 +191,53 @@
         </w:p>
         <w:p>
           <w:pPr>
+            <w:rPr>
+              <w:lang w:val="en-US"/>
+            </w:rPr>
+          </w:pPr>
+          <w:r>
+            <w:rPr>
+              <w:rFonts w:ascii="Times New Roman" w:hAnsi="Times New Roman"/>
+              <w:sz w:val="24"/>
+              <w:szCs w:val="24"/>
+            </w:rPr>
+            <w:t xml:space="preserve">    1.3</w:t>
+          </w:r>
+          <w:r>
+            <w:rPr>
+              <w:rFonts w:ascii="Times New Roman" w:hAnsi="Times New Roman"/>
+              <w:sz w:val="24"/>
+              <w:szCs w:val="24"/>
+            </w:rPr>
+            <w:t xml:space="preserve"> </w:t>
+          </w:r>
+          <w:r>
+            <w:rPr>
+              <w:rFonts w:ascii="Times New Roman" w:hAnsi="Times New Roman"/>
+              <w:sz w:val="24"/>
+              <w:szCs w:val="24"/>
+            </w:rPr>
+            <w:t>Theoretical Framework</w:t>
+          </w:r>
+          <w:r>
+            <w:rPr>
+              <w:rFonts w:ascii="Times New Roman" w:hAnsi="Times New Roman"/>
+              <w:sz w:val="24"/>
+              <w:szCs w:val="24"/>
+            </w:rPr>
+            <w:ptab w:relativeTo="margin" w:alignment="right" w:leader="dot"/>
+          </w:r>
+          <w:r>
+            <w:rPr>
+              <w:rFonts w:ascii="Times New Roman" w:hAnsi="Times New Roman"/>
+              <w:sz w:val="24"/>
+              <w:szCs w:val="24"/>
+            </w:rPr>
+            <w:t>5</w:t>
+          </w:r>
+        </w:p>
+        <w:p>
+          <w:pPr>
             <w:pStyle w:val="TOC3"/>
             <w:ind w:left="0"/>
             <w:rPr>
@@ -205,7 +252,15 @@
               <w:sz w:val="24"/>
               <w:szCs w:val="24"/>
             </w:rPr>
-            <w:t xml:space="preserve">    1.3 Conceptual Framework</w:t>
+            <w:t xml:space="preserve">    1.4</w:t>
+          </w:r>
+          <w:r>
+            <w:rPr>
+              <w:rFonts w:ascii="Times New Roman" w:hAnsi="Times New Roman"/>
+              <w:sz w:val="24"/>
+              <w:szCs w:val="24"/>
+            </w:rPr>
+            <w:t xml:space="preserve"> Conceptual Framework</w:t>
           </w:r>
           <w:r>
             <w:rPr>
@@ -249,7 +304,23 @@
               <w:szCs w:val="24"/>
             </w:rPr>
             <w:tab/>
-            <w:t>1.3.1 Conceptual Framework of the System</w:t>
+            <w:t>1.</w:t>
+          </w:r>
+          <w:r>
+            <w:rPr>
+              <w:rFonts w:ascii="Times New Roman" w:hAnsi="Times New Roman"/>
+              <w:sz w:val="24"/>
+              <w:szCs w:val="24"/>
+            </w:rPr>
+            <w:t>4</w:t>
+          </w:r>
+          <w:r>
+            <w:rPr>
+              <w:rFonts w:ascii="Times New Roman" w:hAnsi="Times New Roman"/>
+              <w:sz w:val="24"/>
+              <w:szCs w:val="24"/>
+            </w:rPr>
+            <w:t>.1 Conceptual Framework of the System</w:t>
           </w:r>
           <w:r>
             <w:rPr>
@@ -293,23 +364,31 @@
               <w:szCs w:val="24"/>
             </w:rPr>
             <w:tab/>
-            <w:t>1.3.2 Conceptual Framework of the Study</w:t>
-          </w:r>
-          <w:r>
-            <w:rPr>
-              <w:rFonts w:ascii="Times New Roman" w:hAnsi="Times New Roman"/>
-              <w:sz w:val="24"/>
-              <w:szCs w:val="24"/>
-            </w:rPr>
-            <w:ptab w:relativeTo="margin" w:alignment="right" w:leader="dot"/>
-          </w:r>
-          <w:r>
-            <w:rPr>
-              <w:rFonts w:ascii="Times New Roman" w:hAnsi="Times New Roman"/>
-              <w:sz w:val="24"/>
-              <w:szCs w:val="24"/>
-            </w:rPr>
-            <w:t>5</w:t>
+            <w:t>1.4</w:t>
+          </w:r>
+          <w:r>
+            <w:rPr>
+              <w:rFonts w:ascii="Times New Roman" w:hAnsi="Times New Roman"/>
+              <w:sz w:val="24"/>
+              <w:szCs w:val="24"/>
+            </w:rPr>
+            <w:t>.2 Conceptual Framework of the Study</w:t>
+          </w:r>
+          <w:r>
+            <w:rPr>
+              <w:rFonts w:ascii="Times New Roman" w:hAnsi="Times New Roman"/>
+              <w:sz w:val="24"/>
+              <w:szCs w:val="24"/>
+            </w:rPr>
+            <w:ptab w:relativeTo="margin" w:alignment="right" w:leader="dot"/>
+          </w:r>
+          <w:r>
+            <w:rPr>
+              <w:rFonts w:ascii="Times New Roman" w:hAnsi="Times New Roman"/>
+              <w:sz w:val="24"/>
+              <w:szCs w:val="24"/>
+            </w:rPr>
+            <w:t>6</w:t>
           </w:r>
         </w:p>
         <w:p>
@@ -328,7 +407,15 @@
               <w:sz w:val="24"/>
               <w:szCs w:val="24"/>
             </w:rPr>
-            <w:t xml:space="preserve">    1.4 Statement of the Problem</w:t>
+            <w:t xml:space="preserve">    1.5</w:t>
+          </w:r>
+          <w:r>
+            <w:rPr>
+              <w:rFonts w:ascii="Times New Roman" w:hAnsi="Times New Roman"/>
+              <w:sz w:val="24"/>
+              <w:szCs w:val="24"/>
+            </w:rPr>
+            <w:t xml:space="preserve"> Statement of the Problem</w:t>
           </w:r>
           <w:r>
             <w:rPr>
@@ -363,7 +450,7 @@
               <w:sz w:val="24"/>
               <w:szCs w:val="24"/>
             </w:rPr>
-            <w:t xml:space="preserve">    1.5</w:t>
+            <w:t xml:space="preserve">    1.6</w:t>
           </w:r>
           <w:r>
             <w:rPr>
@@ -387,7 +474,7 @@
               <w:sz w:val="24"/>
               <w:szCs w:val="24"/>
             </w:rPr>
-            <w:t>6</w:t>
+            <w:t>7</w:t>
           </w:r>
         </w:p>
         <w:p>
@@ -415,7 +502,7 @@
               <w:szCs w:val="24"/>
             </w:rPr>
             <w:tab/>
-            <w:t>1.5</w:t>
+            <w:t>1.6</w:t>
           </w:r>
           <w:r>
             <w:rPr>
@@ -439,7 +526,7 @@
               <w:sz w:val="24"/>
               <w:szCs w:val="24"/>
             </w:rPr>
-            <w:t>6</w:t>
+            <w:t>7</w:t>
           </w:r>
         </w:p>
         <w:p>
@@ -467,7 +554,7 @@
               <w:szCs w:val="24"/>
             </w:rPr>
             <w:tab/>
-            <w:t>1.5</w:t>
+            <w:t>1.6</w:t>
           </w:r>
           <w:r>
             <w:rPr>
@@ -510,7 +597,7 @@
               <w:sz w:val="24"/>
               <w:szCs w:val="24"/>
             </w:rPr>
-            <w:t xml:space="preserve">    1.6</w:t>
+            <w:t xml:space="preserve">    1.7</w:t>
           </w:r>
           <w:r>
             <w:rPr>
@@ -534,7 +621,7 @@
               <w:sz w:val="24"/>
               <w:szCs w:val="24"/>
             </w:rPr>
-            <w:t>7</w:t>
+            <w:t>8</w:t>
           </w:r>
         </w:p>
         <w:p>
@@ -553,7 +640,7 @@
               <w:sz w:val="24"/>
               <w:szCs w:val="24"/>
             </w:rPr>
-            <w:t xml:space="preserve">    1.7</w:t>
+            <w:t xml:space="preserve">    1.8</w:t>
           </w:r>
           <w:r>
             <w:rPr>
@@ -623,7 +710,7 @@
               <w:sz w:val="24"/>
               <w:szCs w:val="24"/>
             </w:rPr>
-            <w:t>10</w:t>
+            <w:t>11</w:t>
           </w:r>
         </w:p>
         <w:p>
@@ -658,7 +745,7 @@
               <w:sz w:val="24"/>
               <w:szCs w:val="24"/>
             </w:rPr>
-            <w:t>10</w:t>
+            <w:t>11</w:t>
           </w:r>
         </w:p>
         <w:p>
@@ -693,42 +780,50 @@
               <w:sz w:val="24"/>
               <w:szCs w:val="24"/>
             </w:rPr>
-            <w:t>13</w:t>
+            <w:t>24</w:t>
           </w:r>
         </w:p>
         <w:p>
           <w:pPr>
             <w:pStyle w:val="TOC3"/>
-            <w:ind w:left="0" w:firstLine="720"/>
-            <w:rPr>
-              <w:rFonts w:ascii="Times New Roman" w:hAnsi="Times New Roman"/>
-              <w:sz w:val="24"/>
-              <w:szCs w:val="24"/>
-            </w:rPr>
-          </w:pPr>
-          <w:r>
-            <w:rPr>
-              <w:rFonts w:ascii="Times New Roman" w:hAnsi="Times New Roman"/>
-              <w:sz w:val="24"/>
-              <w:szCs w:val="24"/>
-            </w:rPr>
-            <w:t xml:space="preserve">    2.3 Synthesis of the Study</w:t>
-          </w:r>
-          <w:r>
-            <w:rPr>
-              <w:rFonts w:ascii="Times New Roman" w:hAnsi="Times New Roman"/>
-              <w:sz w:val="24"/>
-              <w:szCs w:val="24"/>
-            </w:rPr>
-            <w:ptab w:relativeTo="margin" w:alignment="right" w:leader="dot"/>
-          </w:r>
-          <w:r>
-            <w:rPr>
-              <w:rFonts w:ascii="Times New Roman" w:hAnsi="Times New Roman"/>
-              <w:sz w:val="24"/>
-              <w:szCs w:val="24"/>
-            </w:rPr>
-            <w:t>20</w:t>
+            <w:ind w:left="0"/>
+            <w:rPr>
+              <w:rFonts w:ascii="Times New Roman" w:hAnsi="Times New Roman"/>
+              <w:sz w:val="24"/>
+              <w:szCs w:val="24"/>
+            </w:rPr>
+          </w:pPr>
+          <w:r>
+            <w:rPr>
+              <w:rFonts w:ascii="Times New Roman" w:hAnsi="Times New Roman"/>
+              <w:sz w:val="24"/>
+              <w:szCs w:val="24"/>
+            </w:rPr>
+            <w:t xml:space="preserve">   </w:t>
+          </w:r>
+          <w:r>
+            <w:rPr>
+              <w:rFonts w:ascii="Times New Roman" w:hAnsi="Times New Roman"/>
+              <w:sz w:val="24"/>
+              <w:szCs w:val="24"/>
+            </w:rPr>
+            <w:t xml:space="preserve"> 2.3 Synthesis of the Study</w:t>
+          </w:r>
+          <w:r>
+            <w:rPr>
+              <w:rFonts w:ascii="Times New Roman" w:hAnsi="Times New Roman"/>
+              <w:sz w:val="24"/>
+              <w:szCs w:val="24"/>
+            </w:rPr>
+            <w:ptab w:relativeTo="margin" w:alignment="right" w:leader="dot"/>
+          </w:r>
+          <w:r>
+            <w:rPr>
+              <w:rFonts w:ascii="Times New Roman" w:hAnsi="Times New Roman"/>
+              <w:sz w:val="24"/>
+              <w:szCs w:val="24"/>
+            </w:rPr>
+            <w:t>31</w:t>
           </w:r>
         </w:p>
         <w:p>
@@ -774,7 +869,7 @@
               <w:sz w:val="24"/>
               <w:szCs w:val="24"/>
             </w:rPr>
-            <w:t>21</w:t>
+            <w:t>32</w:t>
           </w:r>
         </w:p>
         <w:p>
@@ -809,7 +904,7 @@
               <w:sz w:val="24"/>
               <w:szCs w:val="24"/>
             </w:rPr>
-            <w:t>21</w:t>
+            <w:t>32</w:t>
           </w:r>
         </w:p>
         <w:p>
@@ -844,7 +939,7 @@
               <w:sz w:val="24"/>
               <w:szCs w:val="24"/>
             </w:rPr>
-            <w:t>21</w:t>
+            <w:t>32</w:t>
           </w:r>
         </w:p>
         <w:p>
@@ -879,7 +974,7 @@
               <w:sz w:val="24"/>
               <w:szCs w:val="24"/>
             </w:rPr>
-            <w:t>22</w:t>
+            <w:t>33</w:t>
           </w:r>
         </w:p>
         <w:p>
@@ -922,7 +1017,7 @@
               <w:sz w:val="24"/>
               <w:szCs w:val="24"/>
             </w:rPr>
-            <w:t>23</w:t>
+            <w:t>37</w:t>
           </w:r>
         </w:p>
         <w:p>
@@ -937,23 +1032,70 @@
               <w:sz w:val="24"/>
               <w:szCs w:val="24"/>
             </w:rPr>
-            <w:t xml:space="preserve">    3.5 Description of Subjects</w:t>
-          </w:r>
-          <w:r>
-            <w:rPr>
-              <w:rFonts w:ascii="Times New Roman" w:hAnsi="Times New Roman"/>
-              <w:sz w:val="24"/>
-              <w:szCs w:val="24"/>
-            </w:rPr>
-            <w:ptab w:relativeTo="margin" w:alignment="right" w:leader="dot"/>
-          </w:r>
-          <w:r>
-            <w:rPr>
-              <w:rFonts w:ascii="Times New Roman" w:hAnsi="Times New Roman"/>
-              <w:sz w:val="24"/>
-              <w:szCs w:val="24"/>
-            </w:rPr>
-            <w:t>24</w:t>
+            <w:t xml:space="preserve">    </w:t>
+          </w:r>
+          <w:r>
+            <w:rPr>
+              <w:rFonts w:ascii="Times New Roman" w:hAnsi="Times New Roman"/>
+              <w:sz w:val="24"/>
+              <w:szCs w:val="24"/>
+            </w:rPr>
+            <w:t>3.5 Sample Size of the Study</w:t>
+          </w:r>
+          <w:r>
+            <w:rPr>
+              <w:rFonts w:ascii="Times New Roman" w:hAnsi="Times New Roman"/>
+              <w:sz w:val="24"/>
+              <w:szCs w:val="24"/>
+            </w:rPr>
+            <w:ptab w:relativeTo="margin" w:alignment="right" w:leader="dot"/>
+          </w:r>
+          <w:r>
+            <w:rPr>
+              <w:rFonts w:ascii="Times New Roman" w:hAnsi="Times New Roman"/>
+              <w:sz w:val="24"/>
+              <w:szCs w:val="24"/>
+            </w:rPr>
+            <w:t>37</w:t>
+          </w:r>
+        </w:p>
+        <w:p>
+          <w:pPr>
+            <w:rPr>
+              <w:lang w:val="en-US"/>
+            </w:rPr>
+          </w:pPr>
+          <w:r>
+            <w:rPr>
+              <w:rFonts w:ascii="Times New Roman" w:hAnsi="Times New Roman"/>
+              <w:sz w:val="24"/>
+              <w:szCs w:val="24"/>
+            </w:rPr>
+            <w:t xml:space="preserve">    3.6</w:t>
+          </w:r>
+          <w:r>
+            <w:rPr>
+              <w:rFonts w:ascii="Times New Roman" w:hAnsi="Times New Roman"/>
+              <w:sz w:val="24"/>
+              <w:szCs w:val="24"/>
+            </w:rPr>
+            <w:t xml:space="preserve"> Description of Subjects</w:t>
+          </w:r>
+          <w:r>
+            <w:rPr>
+              <w:rFonts w:ascii="Times New Roman" w:hAnsi="Times New Roman"/>
+              <w:sz w:val="24"/>
+              <w:szCs w:val="24"/>
+            </w:rPr>
+            <w:ptab w:relativeTo="margin" w:alignment="right" w:leader="dot"/>
+          </w:r>
+          <w:r>
+            <w:rPr>
+              <w:rFonts w:ascii="Times New Roman" w:hAnsi="Times New Roman"/>
+              <w:sz w:val="24"/>
+              <w:szCs w:val="24"/>
+            </w:rPr>
+            <w:t>37</w:t>
           </w:r>
         </w:p>
         <w:p>
@@ -972,7 +1114,8 @@
               <w:sz w:val="24"/>
               <w:szCs w:val="24"/>
             </w:rPr>
-            <w:t xml:space="preserve">    3.6</w:t>
+            <w:lastRenderedPageBreak/>
+            <w:t xml:space="preserve">    3.7</w:t>
           </w:r>
           <w:r>
             <w:rPr>
@@ -996,7 +1139,7 @@
               <w:sz w:val="24"/>
               <w:szCs w:val="24"/>
             </w:rPr>
-            <w:t>24</w:t>
+            <w:t>38</w:t>
           </w:r>
         </w:p>
         <w:p>
@@ -1015,7 +1158,7 @@
               <w:sz w:val="24"/>
               <w:szCs w:val="24"/>
             </w:rPr>
-            <w:t xml:space="preserve">    3.7</w:t>
+            <w:t xml:space="preserve">    3.8</w:t>
           </w:r>
           <w:r>
             <w:rPr>
@@ -1039,7 +1182,7 @@
               <w:sz w:val="24"/>
               <w:szCs w:val="24"/>
             </w:rPr>
-            <w:t>25</w:t>
+            <w:t>38</w:t>
           </w:r>
         </w:p>
         <w:p>
@@ -1058,8 +1201,7 @@
               <w:sz w:val="24"/>
               <w:szCs w:val="24"/>
             </w:rPr>
-            <w:lastRenderedPageBreak/>
-            <w:t xml:space="preserve">    3.8</w:t>
+            <w:t xml:space="preserve">    3.9</w:t>
           </w:r>
           <w:r>
             <w:rPr>
@@ -1083,7 +1225,7 @@
               <w:sz w:val="24"/>
               <w:szCs w:val="24"/>
             </w:rPr>
-            <w:t>25</w:t>
+            <w:t>39</w:t>
           </w:r>
         </w:p>
         <w:p>
@@ -1129,7 +1271,7 @@
               <w:sz w:val="24"/>
               <w:szCs w:val="24"/>
             </w:rPr>
-            <w:t>28</w:t>
+            <w:t>42</w:t>
           </w:r>
         </w:p>
         <w:p>
@@ -1172,7 +1314,7 @@
               <w:sz w:val="24"/>
               <w:szCs w:val="24"/>
             </w:rPr>
-            <w:t>32</w:t>
+            <w:t>48</w:t>
           </w:r>
         </w:p>
         <w:p>
@@ -1191,23 +1333,43 @@
               <w:sz w:val="24"/>
               <w:szCs w:val="24"/>
             </w:rPr>
-            <w:t xml:space="preserve">   Appendix A : Experiment Paper</w:t>
-          </w:r>
-          <w:r>
-            <w:rPr>
-              <w:rFonts w:ascii="Times New Roman" w:hAnsi="Times New Roman"/>
-              <w:sz w:val="24"/>
-              <w:szCs w:val="24"/>
-            </w:rPr>
-            <w:ptab w:relativeTo="margin" w:alignment="right" w:leader="dot"/>
-          </w:r>
-          <w:r>
-            <w:rPr>
-              <w:rFonts w:ascii="Times New Roman" w:hAnsi="Times New Roman"/>
-              <w:sz w:val="24"/>
-              <w:szCs w:val="24"/>
-            </w:rPr>
-            <w:t>32</w:t>
+            <w:t xml:space="preserve">   Appendix </w:t>
+          </w:r>
+          <w:proofErr w:type="gramStart"/>
+          <w:r>
+            <w:rPr>
+              <w:rFonts w:ascii="Times New Roman" w:hAnsi="Times New Roman"/>
+              <w:bCs/>
+              <w:sz w:val="24"/>
+              <w:szCs w:val="24"/>
+            </w:rPr>
+            <w:t>A :</w:t>
+          </w:r>
+          <w:proofErr w:type="gramEnd"/>
+          <w:r>
+            <w:rPr>
+              <w:rFonts w:ascii="Times New Roman" w:hAnsi="Times New Roman"/>
+              <w:bCs/>
+              <w:sz w:val="24"/>
+              <w:szCs w:val="24"/>
+            </w:rPr>
+            <w:t xml:space="preserve"> Experiment Paper</w:t>
+          </w:r>
+          <w:r>
+            <w:rPr>
+              <w:rFonts w:ascii="Times New Roman" w:hAnsi="Times New Roman"/>
+              <w:sz w:val="24"/>
+              <w:szCs w:val="24"/>
+            </w:rPr>
+            <w:ptab w:relativeTo="margin" w:alignment="right" w:leader="dot"/>
+          </w:r>
+          <w:r>
+            <w:rPr>
+              <w:rFonts w:ascii="Times New Roman" w:hAnsi="Times New Roman"/>
+              <w:sz w:val="24"/>
+              <w:szCs w:val="24"/>
+            </w:rPr>
+            <w:t>48</w:t>
           </w:r>
         </w:p>
         <w:p>
@@ -1226,23 +1388,43 @@
               <w:sz w:val="24"/>
               <w:szCs w:val="24"/>
             </w:rPr>
-            <w:t xml:space="preserve">   Appendix B : Screenshot</w:t>
-          </w:r>
-          <w:r>
-            <w:rPr>
-              <w:rFonts w:ascii="Times New Roman" w:hAnsi="Times New Roman"/>
-              <w:sz w:val="24"/>
-              <w:szCs w:val="24"/>
-            </w:rPr>
-            <w:ptab w:relativeTo="margin" w:alignment="right" w:leader="dot"/>
-          </w:r>
-          <w:r>
-            <w:rPr>
-              <w:rFonts w:ascii="Times New Roman" w:hAnsi="Times New Roman"/>
-              <w:sz w:val="24"/>
-              <w:szCs w:val="24"/>
-            </w:rPr>
-            <w:t>33</w:t>
+            <w:t xml:space="preserve">   Appendix </w:t>
+          </w:r>
+          <w:proofErr w:type="gramStart"/>
+          <w:r>
+            <w:rPr>
+              <w:rFonts w:ascii="Times New Roman" w:hAnsi="Times New Roman"/>
+              <w:bCs/>
+              <w:sz w:val="24"/>
+              <w:szCs w:val="24"/>
+            </w:rPr>
+            <w:t>B :</w:t>
+          </w:r>
+          <w:proofErr w:type="gramEnd"/>
+          <w:r>
+            <w:rPr>
+              <w:rFonts w:ascii="Times New Roman" w:hAnsi="Times New Roman"/>
+              <w:bCs/>
+              <w:sz w:val="24"/>
+              <w:szCs w:val="24"/>
+            </w:rPr>
+            <w:t xml:space="preserve"> Screenshot</w:t>
+          </w:r>
+          <w:r>
+            <w:rPr>
+              <w:rFonts w:ascii="Times New Roman" w:hAnsi="Times New Roman"/>
+              <w:sz w:val="24"/>
+              <w:szCs w:val="24"/>
+            </w:rPr>
+            <w:ptab w:relativeTo="margin" w:alignment="right" w:leader="dot"/>
+          </w:r>
+          <w:r>
+            <w:rPr>
+              <w:rFonts w:ascii="Times New Roman" w:hAnsi="Times New Roman"/>
+              <w:sz w:val="24"/>
+              <w:szCs w:val="24"/>
+            </w:rPr>
+            <w:t>50</w:t>
           </w:r>
         </w:p>
         <w:p>
@@ -1497,172 +1679,6 @@
     <w:p>
       <w:pPr>
         <w:spacing w:after="0" w:line="240" w:lineRule="auto"/>
-        <w:jc w:val="center"/>
-        <w:rPr>
-          <w:rFonts w:ascii="Times New Roman" w:hAnsi="Times New Roman" w:cs="Times New Roman"/>
-          <w:sz w:val="24"/>
-          <w:szCs w:val="24"/>
-        </w:rPr>
-      </w:pPr>
-    </w:p>
-    <w:p>
-      <w:pPr>
-        <w:spacing w:after="0" w:line="240" w:lineRule="auto"/>
-        <w:jc w:val="center"/>
-        <w:rPr>
-          <w:rFonts w:ascii="Times New Roman" w:hAnsi="Times New Roman" w:cs="Times New Roman"/>
-          <w:sz w:val="24"/>
-          <w:szCs w:val="24"/>
-        </w:rPr>
-      </w:pPr>
-    </w:p>
-    <w:p>
-      <w:pPr>
-        <w:spacing w:after="0" w:line="240" w:lineRule="auto"/>
-        <w:jc w:val="center"/>
-        <w:rPr>
-          <w:rFonts w:ascii="Times New Roman" w:hAnsi="Times New Roman" w:cs="Times New Roman"/>
-          <w:sz w:val="24"/>
-          <w:szCs w:val="24"/>
-        </w:rPr>
-      </w:pPr>
-    </w:p>
-    <w:p>
-      <w:pPr>
-        <w:spacing w:after="0" w:line="240" w:lineRule="auto"/>
-        <w:jc w:val="center"/>
-        <w:rPr>
-          <w:rFonts w:ascii="Times New Roman" w:hAnsi="Times New Roman" w:cs="Times New Roman"/>
-          <w:sz w:val="24"/>
-          <w:szCs w:val="24"/>
-        </w:rPr>
-      </w:pPr>
-    </w:p>
-    <w:p>
-      <w:pPr>
-        <w:spacing w:after="0" w:line="240" w:lineRule="auto"/>
-        <w:jc w:val="center"/>
-        <w:rPr>
-          <w:rFonts w:ascii="Times New Roman" w:hAnsi="Times New Roman" w:cs="Times New Roman"/>
-          <w:sz w:val="24"/>
-          <w:szCs w:val="24"/>
-        </w:rPr>
-      </w:pPr>
-    </w:p>
-    <w:p>
-      <w:pPr>
-        <w:spacing w:after="0" w:line="240" w:lineRule="auto"/>
-        <w:jc w:val="center"/>
-        <w:rPr>
-          <w:rFonts w:ascii="Times New Roman" w:hAnsi="Times New Roman" w:cs="Times New Roman"/>
-          <w:sz w:val="24"/>
-          <w:szCs w:val="24"/>
-        </w:rPr>
-      </w:pPr>
-    </w:p>
-    <w:p>
-      <w:pPr>
-        <w:spacing w:after="0" w:line="240" w:lineRule="auto"/>
-        <w:jc w:val="center"/>
-        <w:rPr>
-          <w:rFonts w:ascii="Times New Roman" w:hAnsi="Times New Roman" w:cs="Times New Roman"/>
-          <w:sz w:val="24"/>
-          <w:szCs w:val="24"/>
-        </w:rPr>
-      </w:pPr>
-    </w:p>
-    <w:p>
-      <w:pPr>
-        <w:spacing w:after="0" w:line="240" w:lineRule="auto"/>
-        <w:jc w:val="center"/>
-        <w:rPr>
-          <w:rFonts w:ascii="Times New Roman" w:hAnsi="Times New Roman" w:cs="Times New Roman"/>
-          <w:sz w:val="24"/>
-          <w:szCs w:val="24"/>
-        </w:rPr>
-      </w:pPr>
-    </w:p>
-    <w:p>
-      <w:pPr>
-        <w:spacing w:after="0" w:line="240" w:lineRule="auto"/>
-        <w:jc w:val="center"/>
-        <w:rPr>
-          <w:rFonts w:ascii="Times New Roman" w:hAnsi="Times New Roman" w:cs="Times New Roman"/>
-          <w:sz w:val="24"/>
-          <w:szCs w:val="24"/>
-        </w:rPr>
-      </w:pPr>
-    </w:p>
-    <w:p>
-      <w:pPr>
-        <w:spacing w:after="0" w:line="240" w:lineRule="auto"/>
-        <w:jc w:val="center"/>
-        <w:rPr>
-          <w:rFonts w:ascii="Times New Roman" w:hAnsi="Times New Roman" w:cs="Times New Roman"/>
-          <w:sz w:val="24"/>
-          <w:szCs w:val="24"/>
-        </w:rPr>
-      </w:pPr>
-    </w:p>
-    <w:p>
-      <w:pPr>
-        <w:spacing w:after="0" w:line="240" w:lineRule="auto"/>
-        <w:jc w:val="center"/>
-        <w:rPr>
-          <w:rFonts w:ascii="Times New Roman" w:hAnsi="Times New Roman" w:cs="Times New Roman"/>
-          <w:sz w:val="24"/>
-          <w:szCs w:val="24"/>
-        </w:rPr>
-      </w:pPr>
-    </w:p>
-    <w:p>
-      <w:pPr>
-        <w:spacing w:after="0" w:line="240" w:lineRule="auto"/>
-        <w:jc w:val="center"/>
-        <w:rPr>
-          <w:rFonts w:ascii="Times New Roman" w:hAnsi="Times New Roman" w:cs="Times New Roman"/>
-          <w:sz w:val="24"/>
-          <w:szCs w:val="24"/>
-        </w:rPr>
-      </w:pPr>
-    </w:p>
-    <w:p>
-      <w:pPr>
-        <w:spacing w:after="0" w:line="240" w:lineRule="auto"/>
-        <w:jc w:val="center"/>
-        <w:rPr>
-          <w:rFonts w:ascii="Times New Roman" w:hAnsi="Times New Roman" w:cs="Times New Roman"/>
-          <w:sz w:val="24"/>
-          <w:szCs w:val="24"/>
-        </w:rPr>
-      </w:pPr>
-    </w:p>
-    <w:p>
-      <w:pPr>
-        <w:spacing w:after="0" w:line="240" w:lineRule="auto"/>
-        <w:jc w:val="center"/>
-        <w:rPr>
-          <w:rFonts w:ascii="Times New Roman" w:hAnsi="Times New Roman" w:cs="Times New Roman"/>
-          <w:sz w:val="24"/>
-          <w:szCs w:val="24"/>
-        </w:rPr>
-      </w:pPr>
-    </w:p>
-    <w:p>
-      <w:pPr>
-        <w:spacing w:after="0" w:line="240" w:lineRule="auto"/>
-        <w:jc w:val="center"/>
-        <w:rPr>
-          <w:rFonts w:ascii="Times New Roman" w:hAnsi="Times New Roman" w:cs="Times New Roman"/>
-          <w:sz w:val="24"/>
-          <w:szCs w:val="24"/>
-        </w:rPr>
-      </w:pPr>
-    </w:p>
-    <w:p>
-      <w:pPr>
-        <w:spacing w:after="0" w:line="240" w:lineRule="auto"/>
-        <w:jc w:val="center"/>
         <w:rPr>
           <w:rFonts w:ascii="Times New Roman" w:hAnsi="Times New Roman" w:cs="Times New Roman"/>
           <w:sz w:val="24"/>
@@ -1681,7 +1697,7 @@
 </file>
 
 <file path=word/styles.xml><?xml version="1.0" encoding="utf-8"?>
-<w:styles xmlns:mc="http://schemas.openxmlformats.org/markup-compatibility/2006" xmlns:r="http://schemas.openxmlformats.org/officeDocument/2006/relationships" xmlns:w="http://schemas.openxmlformats.org/wordprocessingml/2006/main" xmlns:w14="http://schemas.microsoft.com/office/word/2010/wordml" xmlns:w15="http://schemas.microsoft.com/office/word/2012/wordml" mc:Ignorable="w14 w15">
+<w:styles xmlns:mc="http://schemas.openxmlformats.org/markup-compatibility/2006" xmlns:r="http://schemas.openxmlformats.org/officeDocument/2006/relationships" xmlns:w="http://schemas.openxmlformats.org/wordprocessingml/2006/main" xmlns:w14="http://schemas.microsoft.com/office/word/2010/wordml" xmlns:w15="http://schemas.microsoft.com/office/word/2012/wordml" xmlns:w16se="http://schemas.microsoft.com/office/word/2015/wordml/symex" mc:Ignorable="w14 w15 w16se">
   <w:docDefaults>
     <w:rPrDefault>
       <w:rPr>
@@ -2524,7 +2540,7 @@
 </file>
 
 <file path=customXml/itemProps1.xml><?xml version="1.0" encoding="utf-8"?>
-<ds:datastoreItem xmlns:ds="http://schemas.openxmlformats.org/officeDocument/2006/customXml" ds:itemID="{D62020E2-82D1-43BB-98A5-157520FE29F4}">
+<ds:datastoreItem xmlns:ds="http://schemas.openxmlformats.org/officeDocument/2006/customXml" ds:itemID="{A988E554-9C1B-4D71-A607-9D5DACB94FD3}">
   <ds:schemaRefs>
     <ds:schemaRef ds:uri="http://schemas.openxmlformats.org/officeDocument/2006/bibliography"/>
   </ds:schemaRefs>
